--- a/art-addict/artists/이창남/이창남_프로필_2025(by블루로터스).docx
+++ b/art-addict/artists/이창남/이창남_프로필_2025(by블루로터스).docx
@@ -18,7 +18,6 @@
           <w:lang w:val="ko"/>
         </w:rPr>
       </w:pPr>
-      <w:bookmarkStart w:id="0" w:name="_GoBack"/>
       <w:r>
         <w:rPr>
           <w:rFonts w:ascii="한컴산뜻돋움" w:eastAsia="한컴산뜻돋움" w:cs="한컴산뜻돋움"/>
@@ -543,82 +542,356 @@
       </w:pPr>
       <w:r>
         <w:rPr>
-          <w:rFonts w:ascii="한컴산뜻돋움" w:eastAsia="한컴산뜻돋움" w:cs="한컴산뜻돋움"/>
-          <w:b/>
-          <w:kern w:val="0"/>
-          <w:sz w:val="22"/>
-        </w:rPr>
-        <w:t>2012 CHANG NAM LEE   PAINTINGS &amp; DRAWINGS Cy Art Gallery ,</w:t>
-      </w:r>
-      <w:r>
-        <w:rPr>
-          <w:rFonts w:ascii="한컴산뜻돋움" w:eastAsia="한컴산뜻돋움" w:cs="한컴산뜻돋움"/>
-          <w:b/>
-          <w:kern w:val="0"/>
-          <w:sz w:val="22"/>
-          <w:lang w:val="ko"/>
-        </w:rPr>
-        <w:t>서울</w:t>
-      </w:r>
-    </w:p>
-    <w:p>
-      <w:pPr>
-        <w:wordWrap/>
-        <w:autoSpaceDE w:val="0"/>
-        <w:autoSpaceDN w:val="0"/>
-        <w:spacing w:after="200" w:line="276" w:lineRule="auto"/>
-        <w:jc w:val="left"/>
-        <w:rPr>
-          <w:rFonts w:ascii="한컴산뜻돋움" w:eastAsia="한컴산뜻돋움" w:cs="한컴산뜻돋움"/>
-          <w:b/>
-          <w:kern w:val="0"/>
-          <w:sz w:val="22"/>
-        </w:rPr>
-      </w:pPr>
-      <w:r>
-        <w:rPr>
-          <w:rFonts w:ascii="한컴산뜻돋움" w:eastAsia="한컴산뜻돋움" w:cs="한컴산뜻돋움"/>
-          <w:b/>
-          <w:kern w:val="0"/>
-          <w:sz w:val="22"/>
-        </w:rPr>
-        <w:t xml:space="preserve">1997 </w:t>
-      </w:r>
-      <w:r>
-        <w:rPr>
-          <w:rFonts w:ascii="한컴산뜻돋움" w:eastAsia="한컴산뜻돋움" w:cs="한컴산뜻돋움"/>
-          <w:b/>
-          <w:kern w:val="0"/>
-          <w:sz w:val="22"/>
-          <w:lang w:val="ko"/>
-        </w:rPr>
-        <w:t>제</w:t>
-      </w:r>
-      <w:r>
-        <w:rPr>
-          <w:rFonts w:ascii="한컴산뜻돋움" w:eastAsia="한컴산뜻돋움" w:cs="한컴산뜻돋움"/>
-          <w:b/>
-          <w:kern w:val="0"/>
-          <w:sz w:val="22"/>
-        </w:rPr>
-        <w:t xml:space="preserve"> 2</w:t>
-      </w:r>
-      <w:r>
-        <w:rPr>
-          <w:rFonts w:ascii="한컴산뜻돋움" w:eastAsia="한컴산뜻돋움" w:cs="한컴산뜻돋움"/>
-          <w:b/>
-          <w:kern w:val="0"/>
-          <w:sz w:val="22"/>
-          <w:lang w:val="ko"/>
-        </w:rPr>
-        <w:t>회</w:t>
-      </w:r>
-      <w:r>
-        <w:rPr>
-          <w:rFonts w:ascii="한컴산뜻돋움" w:eastAsia="한컴산뜻돋움" w:cs="한컴산뜻돋움"/>
-          <w:b/>
-          <w:kern w:val="0"/>
-          <w:sz w:val="22"/>
+          <w:rFonts w:ascii="한컴산뜻돋움" w:eastAsia="한컴산뜻돋움" w:cs="한컴산뜻돋움" w:hint="eastAsia"/>
+          <w:b/>
+          <w:kern w:val="0"/>
+          <w:sz w:val="22"/>
+        </w:rPr>
+        <w:t>외 다수</w:t>
+      </w:r>
+      <w:bookmarkStart w:id="0" w:name="_GoBack"/>
+      <w:bookmarkEnd w:id="0"/>
+    </w:p>
+    <w:p>
+      <w:pPr>
+        <w:wordWrap/>
+        <w:autoSpaceDE w:val="0"/>
+        <w:autoSpaceDN w:val="0"/>
+        <w:spacing w:after="200" w:line="276" w:lineRule="auto"/>
+        <w:jc w:val="left"/>
+        <w:rPr>
+          <w:rFonts w:ascii="한컴산뜻돋움" w:eastAsia="한컴산뜻돋움" w:cs="한컴산뜻돋움"/>
+          <w:b/>
+          <w:kern w:val="0"/>
+          <w:sz w:val="22"/>
+          <w:lang w:val="ko"/>
+        </w:rPr>
+      </w:pPr>
+      <w:r>
+        <w:rPr>
+          <w:rFonts w:ascii="한컴산뜻돋움" w:eastAsia="한컴산뜻돋움" w:cs="한컴산뜻돋움" w:hint="eastAsia"/>
+          <w:b/>
+          <w:kern w:val="0"/>
+          <w:sz w:val="22"/>
+          <w:lang w:val="ko"/>
+        </w:rPr>
+        <w:t>&lt;</w:t>
+      </w:r>
+      <w:r>
+        <w:rPr>
+          <w:rFonts w:ascii="한컴산뜻돋움" w:eastAsia="한컴산뜻돋움" w:cs="한컴산뜻돋움"/>
+          <w:b/>
+          <w:kern w:val="0"/>
+          <w:sz w:val="22"/>
+          <w:lang w:val="ko"/>
+        </w:rPr>
+        <w:t>단체전</w:t>
+      </w:r>
+      <w:r>
+        <w:rPr>
+          <w:rFonts w:ascii="한컴산뜻돋움" w:eastAsia="한컴산뜻돋움" w:cs="한컴산뜻돋움" w:hint="eastAsia"/>
+          <w:b/>
+          <w:kern w:val="0"/>
+          <w:sz w:val="22"/>
+          <w:lang w:val="ko"/>
+        </w:rPr>
+        <w:t>&gt;</w:t>
+      </w:r>
+    </w:p>
+    <w:p>
+      <w:pPr>
+        <w:wordWrap/>
+        <w:autoSpaceDE w:val="0"/>
+        <w:autoSpaceDN w:val="0"/>
+        <w:spacing w:after="200" w:line="276" w:lineRule="auto"/>
+        <w:jc w:val="left"/>
+        <w:rPr>
+          <w:rFonts w:ascii="한컴산뜻돋움" w:eastAsia="한컴산뜻돋움" w:cs="한컴산뜻돋움"/>
+          <w:b/>
+          <w:kern w:val="0"/>
+          <w:sz w:val="22"/>
+          <w:lang w:val="ko"/>
+        </w:rPr>
+      </w:pPr>
+      <w:r>
+        <w:rPr>
+          <w:rFonts w:ascii="한컴산뜻돋움" w:eastAsia="한컴산뜻돋움" w:cs="한컴산뜻돋움"/>
+          <w:b/>
+          <w:kern w:val="0"/>
+          <w:sz w:val="22"/>
+          <w:lang w:val="ko"/>
+        </w:rPr>
+        <w:t xml:space="preserve">2025 </w:t>
+      </w:r>
+      <w:r>
+        <w:rPr>
+          <w:rFonts w:ascii="한컴산뜻돋움" w:eastAsia="한컴산뜻돋움" w:cs="한컴산뜻돋움" w:hint="eastAsia"/>
+          <w:b/>
+          <w:kern w:val="0"/>
+          <w:sz w:val="22"/>
+          <w:lang w:val="ko"/>
+        </w:rPr>
+        <w:t xml:space="preserve">우리들의 낙원  문화역 서울 284, 서울 </w:t>
+      </w:r>
+    </w:p>
+    <w:p>
+      <w:pPr>
+        <w:wordWrap/>
+        <w:autoSpaceDE w:val="0"/>
+        <w:autoSpaceDN w:val="0"/>
+        <w:spacing w:after="200" w:line="276" w:lineRule="auto"/>
+        <w:jc w:val="left"/>
+        <w:rPr>
+          <w:rFonts w:ascii="한컴산뜻돋움" w:eastAsia="한컴산뜻돋움" w:cs="한컴산뜻돋움"/>
+          <w:b/>
+          <w:kern w:val="0"/>
+          <w:sz w:val="22"/>
+          <w:lang w:val="ko"/>
+        </w:rPr>
+      </w:pPr>
+      <w:r>
+        <w:rPr>
+          <w:rFonts w:ascii="한컴산뜻돋움" w:eastAsia="한컴산뜻돋움" w:cs="한컴산뜻돋움" w:hint="eastAsia"/>
+          <w:b/>
+          <w:kern w:val="0"/>
+          <w:sz w:val="22"/>
+          <w:lang w:val="ko"/>
+        </w:rPr>
+        <w:t>2025</w:t>
+      </w:r>
+      <w:r>
+        <w:rPr>
+          <w:rFonts w:ascii="한컴산뜻돋움" w:eastAsia="한컴산뜻돋움" w:cs="한컴산뜻돋움"/>
+          <w:b/>
+          <w:kern w:val="0"/>
+          <w:sz w:val="22"/>
+          <w:lang w:val="ko"/>
+        </w:rPr>
+        <w:t xml:space="preserve"> 정지,본성 Still Being 옵스큐라 양재 ,서울</w:t>
+      </w:r>
+    </w:p>
+    <w:p>
+      <w:pPr>
+        <w:wordWrap/>
+        <w:autoSpaceDE w:val="0"/>
+        <w:autoSpaceDN w:val="0"/>
+        <w:spacing w:after="200" w:line="276" w:lineRule="auto"/>
+        <w:jc w:val="left"/>
+        <w:rPr>
+          <w:rFonts w:ascii="한컴산뜻돋움" w:eastAsia="한컴산뜻돋움" w:cs="한컴산뜻돋움"/>
+          <w:b/>
+          <w:kern w:val="0"/>
+          <w:sz w:val="22"/>
+          <w:lang w:val="ko"/>
+        </w:rPr>
+      </w:pPr>
+      <w:r>
+        <w:rPr>
+          <w:rFonts w:ascii="한컴산뜻돋움" w:eastAsia="한컴산뜻돋움" w:cs="한컴산뜻돋움" w:hint="eastAsia"/>
+          <w:b/>
+          <w:kern w:val="0"/>
+          <w:sz w:val="22"/>
+          <w:lang w:val="ko"/>
+        </w:rPr>
+        <w:t>2025</w:t>
+      </w:r>
+      <w:r>
+        <w:rPr>
+          <w:rFonts w:ascii="한컴산뜻돋움" w:eastAsia="한컴산뜻돋움" w:cs="한컴산뜻돋움"/>
+          <w:b/>
+          <w:kern w:val="0"/>
+          <w:sz w:val="22"/>
+          <w:lang w:val="ko"/>
+        </w:rPr>
+        <w:t xml:space="preserve"> 봄  전  AD Gallery, 서울</w:t>
+      </w:r>
+    </w:p>
+    <w:p>
+      <w:pPr>
+        <w:wordWrap/>
+        <w:autoSpaceDE w:val="0"/>
+        <w:autoSpaceDN w:val="0"/>
+        <w:spacing w:after="200" w:line="276" w:lineRule="auto"/>
+        <w:jc w:val="left"/>
+        <w:rPr>
+          <w:rFonts w:ascii="한컴산뜻돋움" w:eastAsia="한컴산뜻돋움" w:cs="한컴산뜻돋움"/>
+          <w:b/>
+          <w:kern w:val="0"/>
+          <w:sz w:val="22"/>
+          <w:lang w:val="ko"/>
+        </w:rPr>
+      </w:pPr>
+      <w:r>
+        <w:rPr>
+          <w:rFonts w:ascii="한컴산뜻돋움" w:eastAsia="한컴산뜻돋움" w:cs="한컴산뜻돋움" w:hint="eastAsia"/>
+          <w:b/>
+          <w:kern w:val="0"/>
+          <w:sz w:val="22"/>
+          <w:lang w:val="ko"/>
+        </w:rPr>
+        <w:t>2025</w:t>
+      </w:r>
+      <w:r>
+        <w:rPr>
+          <w:rFonts w:ascii="한컴산뜻돋움" w:eastAsia="한컴산뜻돋움" w:cs="한컴산뜻돋움"/>
+          <w:b/>
+          <w:kern w:val="0"/>
+          <w:sz w:val="22"/>
+          <w:lang w:val="ko"/>
+        </w:rPr>
+        <w:t xml:space="preserve"> 화(花)론전 -이화익 갤러리 ,서울</w:t>
+      </w:r>
+    </w:p>
+    <w:p>
+      <w:pPr>
+        <w:wordWrap/>
+        <w:autoSpaceDE w:val="0"/>
+        <w:autoSpaceDN w:val="0"/>
+        <w:spacing w:after="200" w:line="276" w:lineRule="auto"/>
+        <w:jc w:val="left"/>
+        <w:rPr>
+          <w:rFonts w:ascii="한컴산뜻돋움" w:eastAsia="한컴산뜻돋움" w:cs="한컴산뜻돋움"/>
+          <w:b/>
+          <w:kern w:val="0"/>
+          <w:sz w:val="22"/>
+          <w:lang w:val="ko"/>
+        </w:rPr>
+      </w:pPr>
+      <w:r>
+        <w:rPr>
+          <w:rFonts w:ascii="한컴산뜻돋움" w:eastAsia="한컴산뜻돋움" w:cs="한컴산뜻돋움"/>
+          <w:b/>
+          <w:kern w:val="0"/>
+          <w:sz w:val="22"/>
+          <w:lang w:val="ko"/>
+        </w:rPr>
+        <w:t xml:space="preserve">2024  Once  upon a Winter </w:t>
+      </w:r>
+      <w:r>
+        <w:rPr>
+          <w:rFonts w:ascii="한컴산뜻돋움" w:eastAsia="한컴산뜻돋움" w:cs="한컴산뜻돋움"/>
+          <w:b/>
+          <w:kern w:val="0"/>
+          <w:sz w:val="22"/>
+          <w:lang w:val="ko"/>
+        </w:rPr>
+        <w:t>–</w:t>
+      </w:r>
+      <w:r>
+        <w:rPr>
+          <w:rFonts w:ascii="한컴산뜻돋움" w:eastAsia="한컴산뜻돋움" w:cs="한컴산뜻돋움"/>
+          <w:b/>
+          <w:kern w:val="0"/>
+          <w:sz w:val="22"/>
+          <w:lang w:val="ko"/>
+        </w:rPr>
+        <w:t>미앤 갤러리-서울</w:t>
+      </w:r>
+    </w:p>
+    <w:p>
+      <w:pPr>
+        <w:wordWrap/>
+        <w:autoSpaceDE w:val="0"/>
+        <w:autoSpaceDN w:val="0"/>
+        <w:spacing w:after="200" w:line="276" w:lineRule="auto"/>
+        <w:jc w:val="left"/>
+        <w:rPr>
+          <w:rFonts w:ascii="한컴산뜻돋움" w:eastAsia="한컴산뜻돋움" w:cs="한컴산뜻돋움"/>
+          <w:b/>
+          <w:kern w:val="0"/>
+          <w:sz w:val="22"/>
+          <w:lang w:val="ko"/>
+        </w:rPr>
+      </w:pPr>
+      <w:r>
+        <w:rPr>
+          <w:rFonts w:ascii="한컴산뜻돋움" w:eastAsia="한컴산뜻돋움" w:cs="한컴산뜻돋움" w:hint="eastAsia"/>
+          <w:b/>
+          <w:kern w:val="0"/>
+          <w:sz w:val="22"/>
+          <w:lang w:val="ko"/>
+        </w:rPr>
+        <w:t>2024</w:t>
+      </w:r>
+      <w:r>
+        <w:rPr>
+          <w:rFonts w:ascii="한컴산뜻돋움" w:eastAsia="한컴산뜻돋움" w:cs="한컴산뜻돋움"/>
+          <w:b/>
+          <w:kern w:val="0"/>
+          <w:sz w:val="22"/>
+          <w:lang w:val="ko"/>
+        </w:rPr>
+        <w:t xml:space="preserve"> 꽃과 과일 페이토 갤러리, 서</w:t>
+      </w:r>
+    </w:p>
+    <w:p>
+      <w:pPr>
+        <w:wordWrap/>
+        <w:autoSpaceDE w:val="0"/>
+        <w:autoSpaceDN w:val="0"/>
+        <w:spacing w:after="200" w:line="276" w:lineRule="auto"/>
+        <w:jc w:val="left"/>
+        <w:rPr>
+          <w:rFonts w:ascii="한컴산뜻돋움" w:eastAsia="한컴산뜻돋움" w:cs="한컴산뜻돋움"/>
+          <w:b/>
+          <w:kern w:val="0"/>
+          <w:sz w:val="22"/>
+          <w:lang w:val="ko"/>
+        </w:rPr>
+      </w:pPr>
+      <w:r>
+        <w:rPr>
+          <w:rFonts w:ascii="한컴산뜻돋움" w:eastAsia="한컴산뜻돋움" w:cs="한컴산뜻돋움" w:hint="eastAsia"/>
+          <w:b/>
+          <w:kern w:val="0"/>
+          <w:sz w:val="22"/>
+          <w:lang w:val="ko"/>
+        </w:rPr>
+        <w:t>2024</w:t>
+      </w:r>
+      <w:r>
+        <w:rPr>
+          <w:rFonts w:ascii="한컴산뜻돋움" w:eastAsia="한컴산뜻돋움" w:cs="한컴산뜻돋움"/>
+          <w:b/>
+          <w:kern w:val="0"/>
+          <w:sz w:val="22"/>
+          <w:lang w:val="ko"/>
+        </w:rPr>
+        <w:t xml:space="preserve"> 연희 아트페어 인 갤러리. 서울 </w:t>
+      </w:r>
+    </w:p>
+    <w:p>
+      <w:pPr>
+        <w:wordWrap/>
+        <w:autoSpaceDE w:val="0"/>
+        <w:autoSpaceDN w:val="0"/>
+        <w:spacing w:after="200" w:line="276" w:lineRule="auto"/>
+        <w:jc w:val="left"/>
+        <w:rPr>
+          <w:rFonts w:ascii="한컴산뜻돋움" w:eastAsia="한컴산뜻돋움" w:cs="한컴산뜻돋움"/>
+          <w:b/>
+          <w:kern w:val="0"/>
+          <w:sz w:val="22"/>
+          <w:lang w:val="ko"/>
+        </w:rPr>
+      </w:pPr>
+      <w:r>
+        <w:rPr>
+          <w:rFonts w:ascii="한컴산뜻돋움" w:eastAsia="한컴산뜻돋움" w:cs="한컴산뜻돋움" w:hint="eastAsia"/>
+          <w:b/>
+          <w:kern w:val="0"/>
+          <w:sz w:val="22"/>
+          <w:lang w:val="ko"/>
+        </w:rPr>
+        <w:t>2024</w:t>
+      </w:r>
+      <w:r>
+        <w:rPr>
+          <w:rFonts w:ascii="한컴산뜻돋움" w:eastAsia="한컴산뜻돋움" w:cs="한컴산뜻돋움"/>
+          <w:b/>
+          <w:kern w:val="0"/>
+          <w:sz w:val="22"/>
+          <w:lang w:val="ko" w:eastAsia="ko"/>
         </w:rPr>
         <w:t xml:space="preserve"> </w:t>
       </w:r>
@@ -630,1023 +903,207 @@
           <w:sz w:val="22"/>
           <w:lang w:val="ko"/>
         </w:rPr>
-        <w:t>개인전</w:t>
-      </w:r>
-      <w:r>
-        <w:rPr>
-          <w:rFonts w:ascii="한컴산뜻돋움" w:eastAsia="한컴산뜻돋움" w:cs="한컴산뜻돋움"/>
-          <w:b/>
-          <w:kern w:val="0"/>
-          <w:sz w:val="22"/>
+        <w:t>화(花)론전 -이화익 갤러리 ,서울</w:t>
+      </w:r>
+    </w:p>
+    <w:p>
+      <w:pPr>
+        <w:wordWrap/>
+        <w:autoSpaceDE w:val="0"/>
+        <w:autoSpaceDN w:val="0"/>
+        <w:spacing w:after="200" w:line="276" w:lineRule="auto"/>
+        <w:jc w:val="left"/>
+        <w:rPr>
+          <w:rFonts w:ascii="한컴산뜻돋움" w:eastAsia="한컴산뜻돋움" w:cs="한컴산뜻돋움"/>
+          <w:b/>
+          <w:kern w:val="0"/>
+          <w:sz w:val="22"/>
+          <w:lang w:val="ko"/>
+        </w:rPr>
+      </w:pPr>
+      <w:r>
+        <w:rPr>
+          <w:rFonts w:ascii="한컴산뜻돋움" w:eastAsia="한컴산뜻돋움" w:cs="한컴산뜻돋움"/>
+          <w:b/>
+          <w:kern w:val="0"/>
+          <w:sz w:val="22"/>
+          <w:lang w:val="ko"/>
+        </w:rPr>
+        <w:lastRenderedPageBreak/>
+        <w:t xml:space="preserve">2023 Gatherer of Light, Maker of Light </w:t>
+      </w:r>
+      <w:r>
+        <w:rPr>
+          <w:rFonts w:ascii="한컴산뜻돋움" w:eastAsia="한컴산뜻돋움" w:cs="한컴산뜻돋움"/>
+          <w:b/>
+          <w:kern w:val="0"/>
+          <w:sz w:val="22"/>
+          <w:lang w:val="ko-KR"/>
+        </w:rPr>
+        <w:t>빛을 모으는 자, 빛을 만드는 자 -페이토 갤러리,서울</w:t>
+      </w:r>
+    </w:p>
+    <w:p>
+      <w:pPr>
+        <w:wordWrap/>
+        <w:autoSpaceDE w:val="0"/>
+        <w:autoSpaceDN w:val="0"/>
+        <w:spacing w:after="200" w:line="276" w:lineRule="auto"/>
+        <w:jc w:val="left"/>
+        <w:rPr>
+          <w:rFonts w:ascii="한컴산뜻돋움" w:eastAsia="한컴산뜻돋움" w:cs="한컴산뜻돋움"/>
+          <w:b/>
+          <w:kern w:val="0"/>
+          <w:sz w:val="22"/>
+          <w:lang w:val="ko"/>
+        </w:rPr>
+      </w:pPr>
+      <w:bookmarkStart w:id="1" w:name="_Hlk158833638"/>
+      <w:r>
+        <w:rPr>
+          <w:rFonts w:ascii="한컴산뜻돋움" w:eastAsia="한컴산뜻돋움" w:cs="한컴산뜻돋움" w:hint="eastAsia"/>
+          <w:b/>
+          <w:kern w:val="0"/>
+          <w:sz w:val="22"/>
+          <w:lang w:val="ko"/>
+        </w:rPr>
+        <w:t>2023</w:t>
+      </w:r>
+      <w:r>
+        <w:rPr>
+          <w:rFonts w:ascii="한컴산뜻돋움" w:eastAsia="한컴산뜻돋움" w:cs="한컴산뜻돋움"/>
+          <w:b/>
+          <w:kern w:val="0"/>
+          <w:sz w:val="22"/>
+          <w:lang w:val="ko"/>
+        </w:rPr>
+        <w:t xml:space="preserve"> 화(花)론전 -이화익 갤러리 ,서울</w:t>
+      </w:r>
+      <w:bookmarkEnd w:id="1"/>
+    </w:p>
+    <w:p>
+      <w:pPr>
+        <w:wordWrap/>
+        <w:autoSpaceDE w:val="0"/>
+        <w:autoSpaceDN w:val="0"/>
+        <w:spacing w:after="200" w:line="276" w:lineRule="auto"/>
+        <w:jc w:val="left"/>
+        <w:rPr>
+          <w:rFonts w:ascii="한컴산뜻돋움" w:eastAsia="한컴산뜻돋움" w:cs="한컴산뜻돋움" w:hint="eastAsia"/>
+          <w:b/>
+          <w:kern w:val="0"/>
+          <w:sz w:val="22"/>
+          <w:lang w:val="ko"/>
+        </w:rPr>
+      </w:pPr>
+      <w:r>
+        <w:rPr>
+          <w:rFonts w:ascii="한컴산뜻돋움" w:eastAsia="한컴산뜻돋움" w:cs="한컴산뜻돋움" w:hint="eastAsia"/>
+          <w:b/>
+          <w:kern w:val="0"/>
+          <w:sz w:val="22"/>
+          <w:lang w:val="ko"/>
+        </w:rPr>
+        <w:t>외 다수</w:t>
+      </w:r>
+    </w:p>
+    <w:p>
+      <w:pPr>
+        <w:wordWrap/>
+        <w:autoSpaceDE w:val="0"/>
+        <w:autoSpaceDN w:val="0"/>
+        <w:spacing w:after="200" w:line="276" w:lineRule="auto"/>
+        <w:jc w:val="left"/>
+        <w:rPr>
+          <w:rFonts w:ascii="한컴산뜻돋움" w:eastAsia="한컴산뜻돋움" w:cs="한컴산뜻돋움"/>
+          <w:b/>
+          <w:kern w:val="0"/>
+          <w:sz w:val="22"/>
+          <w:lang w:val="ko"/>
+        </w:rPr>
+      </w:pPr>
+      <w:r>
+        <w:rPr>
+          <w:rFonts w:ascii="한컴산뜻돋움" w:eastAsia="한컴산뜻돋움" w:cs="한컴산뜻돋움" w:hint="eastAsia"/>
+          <w:b/>
+          <w:kern w:val="0"/>
+          <w:sz w:val="22"/>
+          <w:lang w:val="ko"/>
+        </w:rPr>
+        <w:t>&lt;</w:t>
+      </w:r>
+      <w:r>
+        <w:rPr>
+          <w:rFonts w:ascii="한컴산뜻돋움" w:eastAsia="한컴산뜻돋움" w:cs="한컴산뜻돋움"/>
+          <w:b/>
+          <w:kern w:val="0"/>
+          <w:sz w:val="22"/>
+          <w:lang w:val="ko"/>
+        </w:rPr>
+        <w:t>소장</w:t>
+      </w:r>
+      <w:r>
+        <w:rPr>
+          <w:rFonts w:ascii="한컴산뜻돋움" w:eastAsia="한컴산뜻돋움" w:cs="한컴산뜻돋움" w:hint="eastAsia"/>
+          <w:b/>
+          <w:kern w:val="0"/>
+          <w:sz w:val="22"/>
+          <w:lang w:val="ko"/>
+        </w:rPr>
+        <w:t>&gt;</w:t>
+      </w:r>
+    </w:p>
+    <w:p>
+      <w:pPr>
+        <w:wordWrap/>
+        <w:autoSpaceDE w:val="0"/>
+        <w:autoSpaceDN w:val="0"/>
+        <w:spacing w:after="200" w:line="276" w:lineRule="auto"/>
+        <w:jc w:val="left"/>
+        <w:rPr>
+          <w:rFonts w:ascii="한컴산뜻돋움" w:eastAsia="한컴산뜻돋움" w:cs="한컴산뜻돋움"/>
+          <w:b/>
+          <w:kern w:val="0"/>
+          <w:sz w:val="22"/>
+          <w:lang w:val="ko"/>
+        </w:rPr>
+      </w:pPr>
+      <w:r>
+        <w:rPr>
+          <w:rFonts w:ascii="한컴산뜻돋움" w:eastAsia="한컴산뜻돋움" w:cs="한컴산뜻돋움"/>
+          <w:b/>
+          <w:kern w:val="0"/>
+          <w:sz w:val="22"/>
+          <w:lang w:val="ko"/>
+        </w:rPr>
+        <w:t>국립현대미술관 미술은행</w:t>
+      </w:r>
+    </w:p>
+    <w:p>
+      <w:pPr>
+        <w:wordWrap/>
+        <w:autoSpaceDE w:val="0"/>
+        <w:autoSpaceDN w:val="0"/>
+        <w:spacing w:after="200" w:line="276" w:lineRule="auto"/>
+        <w:jc w:val="left"/>
+        <w:rPr>
+          <w:rFonts w:ascii="한컴산뜻돋움" w:eastAsia="한컴산뜻돋움" w:cs="한컴산뜻돋움"/>
+          <w:b/>
+          <w:kern w:val="0"/>
+          <w:sz w:val="22"/>
+          <w:lang w:val="ko"/>
+        </w:rPr>
+      </w:pPr>
+      <w:r>
+        <w:rPr>
+          <w:rFonts w:ascii="한컴산뜻돋움" w:eastAsia="한컴산뜻돋움" w:cs="한컴산뜻돋움"/>
+          <w:b/>
+          <w:kern w:val="0"/>
+          <w:sz w:val="22"/>
+          <w:lang w:val="ko"/>
         </w:rPr>
         <w:t xml:space="preserve"> </w:t>
       </w:r>
-      <w:r>
-        <w:rPr>
-          <w:rFonts w:ascii="한컴산뜻돋움" w:eastAsia="한컴산뜻돋움" w:cs="한컴산뜻돋움"/>
-          <w:b/>
-          <w:kern w:val="0"/>
-          <w:sz w:val="22"/>
-          <w:lang w:val="ko"/>
-        </w:rPr>
-        <w:t>갤러리</w:t>
-      </w:r>
-      <w:r>
-        <w:rPr>
-          <w:rFonts w:ascii="한컴산뜻돋움" w:eastAsia="한컴산뜻돋움" w:cs="한컴산뜻돋움"/>
-          <w:b/>
-          <w:kern w:val="0"/>
-          <w:sz w:val="22"/>
-        </w:rPr>
-        <w:t xml:space="preserve"> </w:t>
-      </w:r>
-      <w:r>
-        <w:rPr>
-          <w:rFonts w:ascii="한컴산뜻돋움" w:eastAsia="한컴산뜻돋움" w:cs="한컴산뜻돋움"/>
-          <w:b/>
-          <w:kern w:val="0"/>
-          <w:sz w:val="22"/>
-          <w:lang w:val="ko"/>
-        </w:rPr>
-        <w:t>이콘</w:t>
-      </w:r>
-      <w:r>
-        <w:rPr>
-          <w:rFonts w:ascii="한컴산뜻돋움" w:eastAsia="한컴산뜻돋움" w:cs="한컴산뜻돋움"/>
-          <w:b/>
-          <w:kern w:val="0"/>
-          <w:sz w:val="22"/>
-        </w:rPr>
-        <w:t xml:space="preserve">, </w:t>
-      </w:r>
-      <w:r>
-        <w:rPr>
-          <w:rFonts w:ascii="한컴산뜻돋움" w:eastAsia="한컴산뜻돋움" w:cs="한컴산뜻돋움"/>
-          <w:b/>
-          <w:kern w:val="0"/>
-          <w:sz w:val="22"/>
-          <w:lang w:val="ko"/>
-        </w:rPr>
-        <w:t>서울</w:t>
-      </w:r>
-    </w:p>
-    <w:p>
-      <w:pPr>
-        <w:wordWrap/>
-        <w:autoSpaceDE w:val="0"/>
-        <w:autoSpaceDN w:val="0"/>
-        <w:spacing w:after="200" w:line="276" w:lineRule="auto"/>
-        <w:jc w:val="left"/>
-        <w:rPr>
-          <w:rFonts w:ascii="한컴산뜻돋움" w:eastAsia="한컴산뜻돋움" w:cs="한컴산뜻돋움"/>
-          <w:b/>
-          <w:kern w:val="0"/>
-          <w:sz w:val="22"/>
-        </w:rPr>
-      </w:pPr>
-      <w:r>
-        <w:rPr>
-          <w:rFonts w:ascii="한컴산뜻돋움" w:eastAsia="한컴산뜻돋움" w:cs="한컴산뜻돋움"/>
-          <w:b/>
-          <w:kern w:val="0"/>
-          <w:sz w:val="22"/>
-        </w:rPr>
-        <w:t xml:space="preserve">1994 </w:t>
-      </w:r>
-      <w:r>
-        <w:rPr>
-          <w:rFonts w:ascii="한컴산뜻돋움" w:eastAsia="한컴산뜻돋움" w:cs="한컴산뜻돋움"/>
-          <w:b/>
-          <w:kern w:val="0"/>
-          <w:sz w:val="22"/>
-          <w:lang w:val="ko"/>
-        </w:rPr>
-        <w:t>제</w:t>
-      </w:r>
-      <w:r>
-        <w:rPr>
-          <w:rFonts w:ascii="한컴산뜻돋움" w:eastAsia="한컴산뜻돋움" w:cs="한컴산뜻돋움"/>
-          <w:b/>
-          <w:kern w:val="0"/>
-          <w:sz w:val="22"/>
-        </w:rPr>
-        <w:t xml:space="preserve"> 1</w:t>
-      </w:r>
-      <w:r>
-        <w:rPr>
-          <w:rFonts w:ascii="한컴산뜻돋움" w:eastAsia="한컴산뜻돋움" w:cs="한컴산뜻돋움"/>
-          <w:b/>
-          <w:kern w:val="0"/>
-          <w:sz w:val="22"/>
-          <w:lang w:val="ko"/>
-        </w:rPr>
-        <w:t>회</w:t>
-      </w:r>
-      <w:r>
-        <w:rPr>
-          <w:rFonts w:ascii="한컴산뜻돋움" w:eastAsia="한컴산뜻돋움" w:cs="한컴산뜻돋움"/>
-          <w:b/>
-          <w:kern w:val="0"/>
-          <w:sz w:val="22"/>
-        </w:rPr>
-        <w:t xml:space="preserve"> </w:t>
-      </w:r>
-      <w:r>
-        <w:rPr>
-          <w:rFonts w:ascii="한컴산뜻돋움" w:eastAsia="한컴산뜻돋움" w:cs="한컴산뜻돋움"/>
-          <w:b/>
-          <w:kern w:val="0"/>
-          <w:sz w:val="22"/>
-          <w:lang w:val="ko"/>
-        </w:rPr>
-        <w:t>개인전</w:t>
-      </w:r>
-      <w:r>
-        <w:rPr>
-          <w:rFonts w:ascii="한컴산뜻돋움" w:eastAsia="한컴산뜻돋움" w:cs="한컴산뜻돋움"/>
-          <w:b/>
-          <w:kern w:val="0"/>
-          <w:sz w:val="22"/>
-        </w:rPr>
-        <w:t xml:space="preserve"> </w:t>
-      </w:r>
-      <w:r>
-        <w:rPr>
-          <w:rFonts w:ascii="한컴산뜻돋움" w:eastAsia="한컴산뜻돋움" w:cs="한컴산뜻돋움"/>
-          <w:b/>
-          <w:kern w:val="0"/>
-          <w:sz w:val="22"/>
-          <w:lang w:val="ko"/>
-        </w:rPr>
-        <w:t>갤러리</w:t>
-      </w:r>
-      <w:r>
-        <w:rPr>
-          <w:rFonts w:ascii="한컴산뜻돋움" w:eastAsia="한컴산뜻돋움" w:cs="한컴산뜻돋움"/>
-          <w:b/>
-          <w:kern w:val="0"/>
-          <w:sz w:val="22"/>
-        </w:rPr>
-        <w:t xml:space="preserve"> </w:t>
-      </w:r>
-      <w:r>
-        <w:rPr>
-          <w:rFonts w:ascii="한컴산뜻돋움" w:eastAsia="한컴산뜻돋움" w:cs="한컴산뜻돋움"/>
-          <w:b/>
-          <w:kern w:val="0"/>
-          <w:sz w:val="22"/>
-          <w:lang w:val="ko"/>
-        </w:rPr>
-        <w:t>이콘</w:t>
-      </w:r>
-      <w:r>
-        <w:rPr>
-          <w:rFonts w:ascii="한컴산뜻돋움" w:eastAsia="한컴산뜻돋움" w:cs="한컴산뜻돋움"/>
-          <w:b/>
-          <w:kern w:val="0"/>
-          <w:sz w:val="22"/>
-        </w:rPr>
-        <w:t xml:space="preserve">, </w:t>
-      </w:r>
-      <w:r>
-        <w:rPr>
-          <w:rFonts w:ascii="한컴산뜻돋움" w:eastAsia="한컴산뜻돋움" w:cs="한컴산뜻돋움"/>
-          <w:b/>
-          <w:kern w:val="0"/>
-          <w:sz w:val="22"/>
-          <w:lang w:val="ko"/>
-        </w:rPr>
-        <w:t>서울</w:t>
-      </w:r>
-    </w:p>
-    <w:p>
-      <w:pPr>
-        <w:wordWrap/>
-        <w:autoSpaceDE w:val="0"/>
-        <w:autoSpaceDN w:val="0"/>
-        <w:spacing w:after="200" w:line="276" w:lineRule="auto"/>
-        <w:jc w:val="left"/>
-        <w:rPr>
-          <w:rFonts w:ascii="한컴산뜻돋움" w:eastAsia="한컴산뜻돋움" w:cs="한컴산뜻돋움"/>
-          <w:b/>
-          <w:kern w:val="0"/>
-          <w:sz w:val="22"/>
-        </w:rPr>
-      </w:pPr>
-    </w:p>
-    <w:p>
-      <w:pPr>
-        <w:wordWrap/>
-        <w:autoSpaceDE w:val="0"/>
-        <w:autoSpaceDN w:val="0"/>
-        <w:spacing w:after="200" w:line="276" w:lineRule="auto"/>
-        <w:jc w:val="left"/>
-        <w:rPr>
-          <w:rFonts w:ascii="한컴산뜻돋움" w:eastAsia="한컴산뜻돋움" w:cs="한컴산뜻돋움"/>
-          <w:b/>
-          <w:kern w:val="0"/>
-          <w:sz w:val="22"/>
-          <w:lang w:val="ko"/>
-        </w:rPr>
-      </w:pPr>
-      <w:r>
-        <w:rPr>
-          <w:rFonts w:ascii="한컴산뜻돋움" w:eastAsia="한컴산뜻돋움" w:cs="한컴산뜻돋움" w:hint="eastAsia"/>
-          <w:b/>
-          <w:kern w:val="0"/>
-          <w:sz w:val="22"/>
-          <w:lang w:val="ko"/>
-        </w:rPr>
-        <w:t>&lt;</w:t>
-      </w:r>
-      <w:r>
-        <w:rPr>
-          <w:rFonts w:ascii="한컴산뜻돋움" w:eastAsia="한컴산뜻돋움" w:cs="한컴산뜻돋움"/>
-          <w:b/>
-          <w:kern w:val="0"/>
-          <w:sz w:val="22"/>
-          <w:lang w:val="ko"/>
-        </w:rPr>
-        <w:t>단체전</w:t>
-      </w:r>
-      <w:r>
-        <w:rPr>
-          <w:rFonts w:ascii="한컴산뜻돋움" w:eastAsia="한컴산뜻돋움" w:cs="한컴산뜻돋움" w:hint="eastAsia"/>
-          <w:b/>
-          <w:kern w:val="0"/>
-          <w:sz w:val="22"/>
-          <w:lang w:val="ko"/>
-        </w:rPr>
-        <w:t>&gt;</w:t>
-      </w:r>
-    </w:p>
-    <w:p>
-      <w:pPr>
-        <w:wordWrap/>
-        <w:autoSpaceDE w:val="0"/>
-        <w:autoSpaceDN w:val="0"/>
-        <w:spacing w:after="200" w:line="276" w:lineRule="auto"/>
-        <w:jc w:val="left"/>
-        <w:rPr>
-          <w:rFonts w:ascii="한컴산뜻돋움" w:eastAsia="한컴산뜻돋움" w:cs="한컴산뜻돋움"/>
-          <w:b/>
-          <w:kern w:val="0"/>
-          <w:sz w:val="22"/>
-          <w:lang w:val="ko"/>
-        </w:rPr>
-      </w:pPr>
-      <w:r>
-        <w:rPr>
-          <w:rFonts w:ascii="한컴산뜻돋움" w:eastAsia="한컴산뜻돋움" w:cs="한컴산뜻돋움"/>
-          <w:b/>
-          <w:kern w:val="0"/>
-          <w:sz w:val="22"/>
-          <w:lang w:val="ko"/>
-        </w:rPr>
-        <w:t xml:space="preserve">2025 </w:t>
-      </w:r>
-      <w:r>
-        <w:rPr>
-          <w:rFonts w:ascii="한컴산뜻돋움" w:eastAsia="한컴산뜻돋움" w:cs="한컴산뜻돋움" w:hint="eastAsia"/>
-          <w:b/>
-          <w:kern w:val="0"/>
-          <w:sz w:val="22"/>
-          <w:lang w:val="ko"/>
-        </w:rPr>
-        <w:t xml:space="preserve">우리들의 낙원  문화역 서울 284, 서울 </w:t>
-      </w:r>
-    </w:p>
-    <w:p>
-      <w:pPr>
-        <w:wordWrap/>
-        <w:autoSpaceDE w:val="0"/>
-        <w:autoSpaceDN w:val="0"/>
-        <w:spacing w:after="200" w:line="276" w:lineRule="auto"/>
-        <w:jc w:val="left"/>
-        <w:rPr>
-          <w:rFonts w:ascii="한컴산뜻돋움" w:eastAsia="한컴산뜻돋움" w:cs="한컴산뜻돋움"/>
-          <w:b/>
-          <w:kern w:val="0"/>
-          <w:sz w:val="22"/>
-          <w:lang w:val="ko"/>
-        </w:rPr>
-      </w:pPr>
-      <w:r>
-        <w:rPr>
-          <w:rFonts w:ascii="한컴산뜻돋움" w:eastAsia="한컴산뜻돋움" w:cs="한컴산뜻돋움" w:hint="eastAsia"/>
-          <w:b/>
-          <w:kern w:val="0"/>
-          <w:sz w:val="22"/>
-          <w:lang w:val="ko"/>
-        </w:rPr>
-        <w:t>2025</w:t>
-      </w:r>
-      <w:r>
-        <w:rPr>
-          <w:rFonts w:ascii="한컴산뜻돋움" w:eastAsia="한컴산뜻돋움" w:cs="한컴산뜻돋움"/>
-          <w:b/>
-          <w:kern w:val="0"/>
-          <w:sz w:val="22"/>
-          <w:lang w:val="ko"/>
-        </w:rPr>
-        <w:t xml:space="preserve"> 정지,본성 Still Being 옵스큐라 양재 ,서울</w:t>
-      </w:r>
-    </w:p>
-    <w:p>
-      <w:pPr>
-        <w:wordWrap/>
-        <w:autoSpaceDE w:val="0"/>
-        <w:autoSpaceDN w:val="0"/>
-        <w:spacing w:after="200" w:line="276" w:lineRule="auto"/>
-        <w:jc w:val="left"/>
-        <w:rPr>
-          <w:rFonts w:ascii="한컴산뜻돋움" w:eastAsia="한컴산뜻돋움" w:cs="한컴산뜻돋움"/>
-          <w:b/>
-          <w:kern w:val="0"/>
-          <w:sz w:val="22"/>
-          <w:lang w:val="ko"/>
-        </w:rPr>
-      </w:pPr>
-      <w:r>
-        <w:rPr>
-          <w:rFonts w:ascii="한컴산뜻돋움" w:eastAsia="한컴산뜻돋움" w:cs="한컴산뜻돋움" w:hint="eastAsia"/>
-          <w:b/>
-          <w:kern w:val="0"/>
-          <w:sz w:val="22"/>
-          <w:lang w:val="ko"/>
-        </w:rPr>
-        <w:t>2025</w:t>
-      </w:r>
-      <w:r>
-        <w:rPr>
-          <w:rFonts w:ascii="한컴산뜻돋움" w:eastAsia="한컴산뜻돋움" w:cs="한컴산뜻돋움"/>
-          <w:b/>
-          <w:kern w:val="0"/>
-          <w:sz w:val="22"/>
-          <w:lang w:val="ko"/>
-        </w:rPr>
-        <w:t xml:space="preserve"> 봄  전  AD Gallery, 서울</w:t>
-      </w:r>
-    </w:p>
-    <w:p>
-      <w:pPr>
-        <w:wordWrap/>
-        <w:autoSpaceDE w:val="0"/>
-        <w:autoSpaceDN w:val="0"/>
-        <w:spacing w:after="200" w:line="276" w:lineRule="auto"/>
-        <w:jc w:val="left"/>
-        <w:rPr>
-          <w:rFonts w:ascii="한컴산뜻돋움" w:eastAsia="한컴산뜻돋움" w:cs="한컴산뜻돋움"/>
-          <w:b/>
-          <w:kern w:val="0"/>
-          <w:sz w:val="22"/>
-          <w:lang w:val="ko"/>
-        </w:rPr>
-      </w:pPr>
-      <w:r>
-        <w:rPr>
-          <w:rFonts w:ascii="한컴산뜻돋움" w:eastAsia="한컴산뜻돋움" w:cs="한컴산뜻돋움" w:hint="eastAsia"/>
-          <w:b/>
-          <w:kern w:val="0"/>
-          <w:sz w:val="22"/>
-          <w:lang w:val="ko"/>
-        </w:rPr>
-        <w:t>2025</w:t>
-      </w:r>
-      <w:r>
-        <w:rPr>
-          <w:rFonts w:ascii="한컴산뜻돋움" w:eastAsia="한컴산뜻돋움" w:cs="한컴산뜻돋움"/>
-          <w:b/>
-          <w:kern w:val="0"/>
-          <w:sz w:val="22"/>
-          <w:lang w:val="ko"/>
-        </w:rPr>
-        <w:t xml:space="preserve"> 화(花)론전 -이화익 갤러리 ,서울</w:t>
-      </w:r>
-    </w:p>
-    <w:p>
-      <w:pPr>
-        <w:wordWrap/>
-        <w:autoSpaceDE w:val="0"/>
-        <w:autoSpaceDN w:val="0"/>
-        <w:spacing w:after="200" w:line="276" w:lineRule="auto"/>
-        <w:jc w:val="left"/>
-        <w:rPr>
-          <w:rFonts w:ascii="한컴산뜻돋움" w:eastAsia="한컴산뜻돋움" w:cs="한컴산뜻돋움"/>
-          <w:b/>
-          <w:kern w:val="0"/>
-          <w:sz w:val="22"/>
-          <w:lang w:val="ko"/>
-        </w:rPr>
-      </w:pPr>
-      <w:r>
-        <w:rPr>
-          <w:rFonts w:ascii="한컴산뜻돋움" w:eastAsia="한컴산뜻돋움" w:cs="한컴산뜻돋움"/>
-          <w:b/>
-          <w:kern w:val="0"/>
-          <w:sz w:val="22"/>
-          <w:lang w:val="ko"/>
-        </w:rPr>
-        <w:t xml:space="preserve">2024  Once  upon a Winter </w:t>
-      </w:r>
-      <w:r>
-        <w:rPr>
-          <w:rFonts w:ascii="한컴산뜻돋움" w:eastAsia="한컴산뜻돋움" w:cs="한컴산뜻돋움"/>
-          <w:b/>
-          <w:kern w:val="0"/>
-          <w:sz w:val="22"/>
-          <w:lang w:val="ko"/>
-        </w:rPr>
-        <w:t>–</w:t>
-      </w:r>
-      <w:r>
-        <w:rPr>
-          <w:rFonts w:ascii="한컴산뜻돋움" w:eastAsia="한컴산뜻돋움" w:cs="한컴산뜻돋움"/>
-          <w:b/>
-          <w:kern w:val="0"/>
-          <w:sz w:val="22"/>
-          <w:lang w:val="ko"/>
-        </w:rPr>
-        <w:t>미앤 갤러리-서울</w:t>
-      </w:r>
-    </w:p>
-    <w:p>
-      <w:pPr>
-        <w:wordWrap/>
-        <w:autoSpaceDE w:val="0"/>
-        <w:autoSpaceDN w:val="0"/>
-        <w:spacing w:after="200" w:line="276" w:lineRule="auto"/>
-        <w:jc w:val="left"/>
-        <w:rPr>
-          <w:rFonts w:ascii="한컴산뜻돋움" w:eastAsia="한컴산뜻돋움" w:cs="한컴산뜻돋움"/>
-          <w:b/>
-          <w:kern w:val="0"/>
-          <w:sz w:val="22"/>
-          <w:lang w:val="ko"/>
-        </w:rPr>
-      </w:pPr>
-      <w:r>
-        <w:rPr>
-          <w:rFonts w:ascii="한컴산뜻돋움" w:eastAsia="한컴산뜻돋움" w:cs="한컴산뜻돋움" w:hint="eastAsia"/>
-          <w:b/>
-          <w:kern w:val="0"/>
-          <w:sz w:val="22"/>
-          <w:lang w:val="ko"/>
-        </w:rPr>
-        <w:lastRenderedPageBreak/>
-        <w:t>2024</w:t>
-      </w:r>
-      <w:r>
-        <w:rPr>
-          <w:rFonts w:ascii="한컴산뜻돋움" w:eastAsia="한컴산뜻돋움" w:cs="한컴산뜻돋움"/>
-          <w:b/>
-          <w:kern w:val="0"/>
-          <w:sz w:val="22"/>
-          <w:lang w:val="ko"/>
-        </w:rPr>
-        <w:t xml:space="preserve"> 꽃과 과일 페이토 갤러리, 서</w:t>
-      </w:r>
-    </w:p>
-    <w:p>
-      <w:pPr>
-        <w:wordWrap/>
-        <w:autoSpaceDE w:val="0"/>
-        <w:autoSpaceDN w:val="0"/>
-        <w:spacing w:after="200" w:line="276" w:lineRule="auto"/>
-        <w:jc w:val="left"/>
-        <w:rPr>
-          <w:rFonts w:ascii="한컴산뜻돋움" w:eastAsia="한컴산뜻돋움" w:cs="한컴산뜻돋움"/>
-          <w:b/>
-          <w:kern w:val="0"/>
-          <w:sz w:val="22"/>
-          <w:lang w:val="ko"/>
-        </w:rPr>
-      </w:pPr>
-      <w:r>
-        <w:rPr>
-          <w:rFonts w:ascii="한컴산뜻돋움" w:eastAsia="한컴산뜻돋움" w:cs="한컴산뜻돋움" w:hint="eastAsia"/>
-          <w:b/>
-          <w:kern w:val="0"/>
-          <w:sz w:val="22"/>
-          <w:lang w:val="ko"/>
-        </w:rPr>
-        <w:t>2024</w:t>
-      </w:r>
-      <w:r>
-        <w:rPr>
-          <w:rFonts w:ascii="한컴산뜻돋움" w:eastAsia="한컴산뜻돋움" w:cs="한컴산뜻돋움"/>
-          <w:b/>
-          <w:kern w:val="0"/>
-          <w:sz w:val="22"/>
-          <w:lang w:val="ko"/>
-        </w:rPr>
-        <w:t xml:space="preserve"> 연희 아트페어 인 갤러리. 서울 </w:t>
-      </w:r>
-    </w:p>
-    <w:p>
-      <w:pPr>
-        <w:wordWrap/>
-        <w:autoSpaceDE w:val="0"/>
-        <w:autoSpaceDN w:val="0"/>
-        <w:spacing w:after="200" w:line="276" w:lineRule="auto"/>
-        <w:jc w:val="left"/>
-        <w:rPr>
-          <w:rFonts w:ascii="한컴산뜻돋움" w:eastAsia="한컴산뜻돋움" w:cs="한컴산뜻돋움"/>
-          <w:b/>
-          <w:kern w:val="0"/>
-          <w:sz w:val="22"/>
-          <w:lang w:val="ko"/>
-        </w:rPr>
-      </w:pPr>
-      <w:r>
-        <w:rPr>
-          <w:rFonts w:ascii="한컴산뜻돋움" w:eastAsia="한컴산뜻돋움" w:cs="한컴산뜻돋움" w:hint="eastAsia"/>
-          <w:b/>
-          <w:kern w:val="0"/>
-          <w:sz w:val="22"/>
-          <w:lang w:val="ko"/>
-        </w:rPr>
-        <w:t>2024</w:t>
-      </w:r>
-      <w:r>
-        <w:rPr>
-          <w:rFonts w:ascii="한컴산뜻돋움" w:eastAsia="한컴산뜻돋움" w:cs="한컴산뜻돋움"/>
-          <w:b/>
-          <w:kern w:val="0"/>
-          <w:sz w:val="22"/>
-          <w:lang w:val="ko" w:eastAsia="ko"/>
-        </w:rPr>
-        <w:t xml:space="preserve"> </w:t>
-      </w:r>
-      <w:r>
-        <w:rPr>
-          <w:rFonts w:ascii="한컴산뜻돋움" w:eastAsia="한컴산뜻돋움" w:cs="한컴산뜻돋움"/>
-          <w:b/>
-          <w:kern w:val="0"/>
-          <w:sz w:val="22"/>
-          <w:lang w:val="ko"/>
-        </w:rPr>
-        <w:t>화(花)론전 -이화익 갤러리 ,서울</w:t>
-      </w:r>
-    </w:p>
-    <w:p>
-      <w:pPr>
-        <w:wordWrap/>
-        <w:autoSpaceDE w:val="0"/>
-        <w:autoSpaceDN w:val="0"/>
-        <w:spacing w:after="200" w:line="276" w:lineRule="auto"/>
-        <w:jc w:val="left"/>
-        <w:rPr>
-          <w:rFonts w:ascii="한컴산뜻돋움" w:eastAsia="한컴산뜻돋움" w:cs="한컴산뜻돋움"/>
-          <w:b/>
-          <w:kern w:val="0"/>
-          <w:sz w:val="22"/>
-          <w:lang w:val="ko"/>
-        </w:rPr>
-      </w:pPr>
-      <w:r>
-        <w:rPr>
-          <w:rFonts w:ascii="한컴산뜻돋움" w:eastAsia="한컴산뜻돋움" w:cs="한컴산뜻돋움"/>
-          <w:b/>
-          <w:kern w:val="0"/>
-          <w:sz w:val="22"/>
-          <w:lang w:val="ko"/>
-        </w:rPr>
-        <w:t xml:space="preserve">2023 Gatherer of Light, Maker of Light </w:t>
-      </w:r>
-      <w:r>
-        <w:rPr>
-          <w:rFonts w:ascii="한컴산뜻돋움" w:eastAsia="한컴산뜻돋움" w:cs="한컴산뜻돋움"/>
-          <w:b/>
-          <w:kern w:val="0"/>
-          <w:sz w:val="22"/>
-          <w:lang w:val="ko-KR"/>
-        </w:rPr>
-        <w:t>빛을 모으는 자, 빛을 만드는 자 -페이토 갤러리,서울</w:t>
-      </w:r>
-    </w:p>
-    <w:p>
-      <w:pPr>
-        <w:wordWrap/>
-        <w:autoSpaceDE w:val="0"/>
-        <w:autoSpaceDN w:val="0"/>
-        <w:spacing w:after="200" w:line="276" w:lineRule="auto"/>
-        <w:jc w:val="left"/>
-        <w:rPr>
-          <w:rFonts w:ascii="한컴산뜻돋움" w:eastAsia="한컴산뜻돋움" w:cs="한컴산뜻돋움"/>
-          <w:b/>
-          <w:kern w:val="0"/>
-          <w:sz w:val="22"/>
-          <w:lang w:val="ko"/>
-        </w:rPr>
-      </w:pPr>
-      <w:bookmarkStart w:id="1" w:name="_Hlk158833638"/>
-      <w:r>
-        <w:rPr>
-          <w:rFonts w:ascii="한컴산뜻돋움" w:eastAsia="한컴산뜻돋움" w:cs="한컴산뜻돋움" w:hint="eastAsia"/>
-          <w:b/>
-          <w:kern w:val="0"/>
-          <w:sz w:val="22"/>
-          <w:lang w:val="ko"/>
-        </w:rPr>
-        <w:t>2023</w:t>
-      </w:r>
-      <w:r>
-        <w:rPr>
-          <w:rFonts w:ascii="한컴산뜻돋움" w:eastAsia="한컴산뜻돋움" w:cs="한컴산뜻돋움"/>
-          <w:b/>
-          <w:kern w:val="0"/>
-          <w:sz w:val="22"/>
-          <w:lang w:val="ko"/>
-        </w:rPr>
-        <w:t xml:space="preserve"> 화(花)론전 -이화익 갤러리 ,서울</w:t>
-      </w:r>
-      <w:bookmarkEnd w:id="1"/>
-    </w:p>
-    <w:p>
-      <w:pPr>
-        <w:wordWrap/>
-        <w:autoSpaceDE w:val="0"/>
-        <w:autoSpaceDN w:val="0"/>
-        <w:spacing w:after="200" w:line="276" w:lineRule="auto"/>
-        <w:jc w:val="left"/>
-        <w:rPr>
-          <w:rFonts w:ascii="한컴산뜻돋움" w:eastAsia="한컴산뜻돋움" w:cs="한컴산뜻돋움"/>
-          <w:b/>
-          <w:kern w:val="0"/>
-          <w:sz w:val="22"/>
-          <w:lang w:val="ko"/>
-        </w:rPr>
-      </w:pPr>
-      <w:r>
-        <w:rPr>
-          <w:rFonts w:ascii="한컴산뜻돋움" w:eastAsia="한컴산뜻돋움" w:cs="한컴산뜻돋움"/>
-          <w:b/>
-          <w:kern w:val="0"/>
-          <w:sz w:val="22"/>
-          <w:lang w:val="ko"/>
-        </w:rPr>
-        <w:t>2022 화(花)론전 -이화익 갤러리 ,서울</w:t>
-      </w:r>
-    </w:p>
-    <w:p>
-      <w:pPr>
-        <w:wordWrap/>
-        <w:autoSpaceDE w:val="0"/>
-        <w:autoSpaceDN w:val="0"/>
-        <w:spacing w:after="200" w:line="276" w:lineRule="auto"/>
-        <w:jc w:val="left"/>
-        <w:rPr>
-          <w:rFonts w:ascii="한컴산뜻돋움" w:eastAsia="한컴산뜻돋움" w:cs="한컴산뜻돋움"/>
-          <w:b/>
-          <w:kern w:val="0"/>
-          <w:sz w:val="22"/>
-          <w:lang w:val="ko"/>
-        </w:rPr>
-      </w:pPr>
-      <w:r>
-        <w:rPr>
-          <w:rFonts w:ascii="한컴산뜻돋움" w:eastAsia="한컴산뜻돋움" w:cs="한컴산뜻돋움"/>
-          <w:b/>
-          <w:kern w:val="0"/>
-          <w:sz w:val="22"/>
-          <w:lang w:val="ko"/>
-        </w:rPr>
-        <w:t>2021 화(花)론전 -통인 옥션 갤러리 ,서울</w:t>
-      </w:r>
-    </w:p>
-    <w:p>
-      <w:pPr>
-        <w:wordWrap/>
-        <w:autoSpaceDE w:val="0"/>
-        <w:autoSpaceDN w:val="0"/>
-        <w:spacing w:after="200" w:line="276" w:lineRule="auto"/>
-        <w:jc w:val="left"/>
-        <w:rPr>
-          <w:rFonts w:ascii="한컴산뜻돋움" w:eastAsia="한컴산뜻돋움" w:cs="한컴산뜻돋움"/>
-          <w:b/>
-          <w:kern w:val="0"/>
-          <w:sz w:val="22"/>
-          <w:lang w:val="ko"/>
-        </w:rPr>
-      </w:pPr>
-      <w:r>
-        <w:rPr>
-          <w:rFonts w:ascii="한컴산뜻돋움" w:eastAsia="한컴산뜻돋움" w:cs="한컴산뜻돋움"/>
-          <w:b/>
-          <w:kern w:val="0"/>
-          <w:sz w:val="22"/>
-          <w:lang w:val="ko"/>
-        </w:rPr>
-        <w:t>2019 대구 아트페어  대구 엑스코(EXCO)  Art Project CO</w:t>
-      </w:r>
-    </w:p>
-    <w:p>
-      <w:pPr>
-        <w:wordWrap/>
-        <w:autoSpaceDE w:val="0"/>
-        <w:autoSpaceDN w:val="0"/>
-        <w:spacing w:after="200" w:line="276" w:lineRule="auto"/>
-        <w:jc w:val="left"/>
-        <w:rPr>
-          <w:rFonts w:ascii="한컴산뜻돋움" w:eastAsia="한컴산뜻돋움" w:cs="한컴산뜻돋움"/>
-          <w:b/>
-          <w:kern w:val="0"/>
-          <w:sz w:val="22"/>
-          <w:lang w:val="ko"/>
-        </w:rPr>
-      </w:pPr>
-      <w:r>
-        <w:rPr>
-          <w:rFonts w:ascii="한컴산뜻돋움" w:eastAsia="한컴산뜻돋움" w:cs="한컴산뜻돋움"/>
-          <w:b/>
-          <w:kern w:val="0"/>
-          <w:sz w:val="22"/>
-          <w:lang w:val="ko"/>
-        </w:rPr>
-        <w:t>2016 헌정 기리며 그리다-하동철 추모 전  학고재 갤러리 서울</w:t>
-      </w:r>
-    </w:p>
-    <w:p>
-      <w:pPr>
-        <w:wordWrap/>
-        <w:autoSpaceDE w:val="0"/>
-        <w:autoSpaceDN w:val="0"/>
-        <w:spacing w:after="200" w:line="276" w:lineRule="auto"/>
-        <w:jc w:val="left"/>
-        <w:rPr>
-          <w:rFonts w:ascii="한컴산뜻돋움" w:eastAsia="한컴산뜻돋움" w:cs="한컴산뜻돋움"/>
-          <w:b/>
-          <w:kern w:val="0"/>
-          <w:sz w:val="22"/>
-          <w:lang w:val="ko"/>
-        </w:rPr>
-      </w:pPr>
-      <w:r>
-        <w:rPr>
-          <w:rFonts w:ascii="한컴산뜻돋움" w:eastAsia="한컴산뜻돋움" w:cs="한컴산뜻돋움" w:hint="eastAsia"/>
-          <w:b/>
-          <w:kern w:val="0"/>
-          <w:sz w:val="22"/>
-          <w:lang w:val="ko"/>
-        </w:rPr>
-        <w:t>2016</w:t>
-      </w:r>
-      <w:r>
-        <w:rPr>
-          <w:rFonts w:ascii="한컴산뜻돋움" w:eastAsia="한컴산뜻돋움" w:cs="한컴산뜻돋움"/>
-          <w:b/>
-          <w:kern w:val="0"/>
-          <w:sz w:val="22"/>
-          <w:lang w:val="ko"/>
-        </w:rPr>
-        <w:t xml:space="preserve"> 공간의 너울 아트스페이스 퀄리아 서울</w:t>
-      </w:r>
-    </w:p>
-    <w:p>
-      <w:pPr>
-        <w:wordWrap/>
-        <w:autoSpaceDE w:val="0"/>
-        <w:autoSpaceDN w:val="0"/>
-        <w:spacing w:after="200" w:line="276" w:lineRule="auto"/>
-        <w:jc w:val="left"/>
-        <w:rPr>
-          <w:rFonts w:ascii="한컴산뜻돋움" w:eastAsia="한컴산뜻돋움" w:cs="한컴산뜻돋움"/>
-          <w:b/>
-          <w:kern w:val="0"/>
-          <w:sz w:val="22"/>
-          <w:lang w:val="ko"/>
-        </w:rPr>
-      </w:pPr>
-      <w:r>
-        <w:rPr>
-          <w:rFonts w:ascii="한컴산뜻돋움" w:eastAsia="한컴산뜻돋움" w:cs="한컴산뜻돋움"/>
-          <w:b/>
-          <w:kern w:val="0"/>
-          <w:sz w:val="22"/>
-          <w:lang w:val="ko"/>
-        </w:rPr>
-        <w:t>2014 청담 아트 페어 갤러리 마크 ,서울</w:t>
-      </w:r>
-    </w:p>
-    <w:p>
-      <w:pPr>
-        <w:wordWrap/>
-        <w:autoSpaceDE w:val="0"/>
-        <w:autoSpaceDN w:val="0"/>
-        <w:spacing w:after="200" w:line="276" w:lineRule="auto"/>
-        <w:jc w:val="left"/>
-        <w:rPr>
-          <w:rFonts w:ascii="한컴산뜻돋움" w:eastAsia="한컴산뜻돋움" w:cs="한컴산뜻돋움"/>
-          <w:b/>
-          <w:kern w:val="0"/>
-          <w:sz w:val="22"/>
-          <w:lang w:val="ko"/>
-        </w:rPr>
-      </w:pPr>
-      <w:r>
-        <w:rPr>
-          <w:rFonts w:ascii="한컴산뜻돋움" w:eastAsia="한컴산뜻돋움" w:cs="한컴산뜻돋움"/>
-          <w:b/>
-          <w:kern w:val="0"/>
-          <w:sz w:val="22"/>
-          <w:lang w:val="ko"/>
-        </w:rPr>
-        <w:t>2011 아트 브룩클린 오픈 콜 전시, 뉴욕</w:t>
-      </w:r>
-    </w:p>
-    <w:p>
-      <w:pPr>
-        <w:wordWrap/>
-        <w:autoSpaceDE w:val="0"/>
-        <w:autoSpaceDN w:val="0"/>
-        <w:spacing w:after="200" w:line="276" w:lineRule="auto"/>
-        <w:jc w:val="left"/>
-        <w:rPr>
-          <w:rFonts w:ascii="한컴산뜻돋움" w:eastAsia="한컴산뜻돋움" w:cs="한컴산뜻돋움"/>
-          <w:b/>
-          <w:kern w:val="0"/>
-          <w:sz w:val="22"/>
-          <w:lang w:val="ko"/>
-        </w:rPr>
-      </w:pPr>
-      <w:r>
-        <w:rPr>
-          <w:rFonts w:ascii="한컴산뜻돋움" w:eastAsia="한컴산뜻돋움" w:cs="한컴산뜻돋움"/>
-          <w:b/>
-          <w:kern w:val="0"/>
-          <w:sz w:val="22"/>
-          <w:lang w:val="ko"/>
-        </w:rPr>
-        <w:t xml:space="preserve">2009  6회 안산 아트페어 </w:t>
-      </w:r>
-    </w:p>
-    <w:p>
-      <w:pPr>
-        <w:wordWrap/>
-        <w:autoSpaceDE w:val="0"/>
-        <w:autoSpaceDN w:val="0"/>
-        <w:spacing w:after="200" w:line="276" w:lineRule="auto"/>
-        <w:jc w:val="left"/>
-        <w:rPr>
-          <w:rFonts w:ascii="한컴산뜻돋움" w:eastAsia="한컴산뜻돋움" w:cs="한컴산뜻돋움"/>
-          <w:b/>
-          <w:kern w:val="0"/>
-          <w:sz w:val="22"/>
-          <w:lang w:val="ko"/>
-        </w:rPr>
-      </w:pPr>
-      <w:r>
-        <w:rPr>
-          <w:rFonts w:ascii="한컴산뜻돋움" w:eastAsia="한컴산뜻돋움" w:cs="한컴산뜻돋움"/>
-          <w:b/>
-          <w:kern w:val="0"/>
-          <w:sz w:val="22"/>
-          <w:lang w:val="ko"/>
-        </w:rPr>
-        <w:t>2009 레드닷 전시 the Phyllis Harriman Mason Gallery 아트스튜던트 리그, 뉴욕</w:t>
-      </w:r>
-    </w:p>
-    <w:p>
-      <w:pPr>
-        <w:wordWrap/>
-        <w:autoSpaceDE w:val="0"/>
-        <w:autoSpaceDN w:val="0"/>
-        <w:spacing w:after="200" w:line="276" w:lineRule="auto"/>
-        <w:jc w:val="left"/>
-        <w:rPr>
-          <w:rFonts w:ascii="한컴산뜻돋움" w:eastAsia="한컴산뜻돋움" w:cs="한컴산뜻돋움"/>
-          <w:b/>
-          <w:kern w:val="0"/>
-          <w:sz w:val="22"/>
-          <w:lang w:val="ko"/>
-        </w:rPr>
-      </w:pPr>
-      <w:r>
-        <w:rPr>
-          <w:rFonts w:ascii="한컴산뜻돋움" w:eastAsia="한컴산뜻돋움" w:cs="한컴산뜻돋움"/>
-          <w:b/>
-          <w:kern w:val="0"/>
-          <w:sz w:val="22"/>
-          <w:lang w:val="ko"/>
-        </w:rPr>
-        <w:t>2008 뉴욕,뉴저지 거주 동문전 Nahrah Gallery, 뉴저지</w:t>
-      </w:r>
-    </w:p>
-    <w:p>
-      <w:pPr>
-        <w:wordWrap/>
-        <w:autoSpaceDE w:val="0"/>
-        <w:autoSpaceDN w:val="0"/>
-        <w:spacing w:after="200" w:line="276" w:lineRule="auto"/>
-        <w:jc w:val="left"/>
-        <w:rPr>
-          <w:rFonts w:ascii="한컴산뜻돋움" w:eastAsia="한컴산뜻돋움" w:cs="한컴산뜻돋움"/>
-          <w:b/>
-          <w:kern w:val="0"/>
-          <w:sz w:val="22"/>
-          <w:lang w:val="ko"/>
-        </w:rPr>
-      </w:pPr>
-    </w:p>
-    <w:p>
-      <w:pPr>
-        <w:wordWrap/>
-        <w:autoSpaceDE w:val="0"/>
-        <w:autoSpaceDN w:val="0"/>
-        <w:spacing w:after="200" w:line="276" w:lineRule="auto"/>
-        <w:jc w:val="left"/>
-        <w:rPr>
-          <w:rFonts w:ascii="한컴산뜻돋움" w:eastAsia="한컴산뜻돋움" w:cs="한컴산뜻돋움"/>
-          <w:b/>
-          <w:kern w:val="0"/>
-          <w:sz w:val="22"/>
-          <w:lang w:val="ko"/>
-        </w:rPr>
-      </w:pPr>
-      <w:r>
-        <w:rPr>
-          <w:rFonts w:ascii="한컴산뜻돋움" w:eastAsia="한컴산뜻돋움" w:cs="한컴산뜻돋움" w:hint="eastAsia"/>
-          <w:b/>
-          <w:kern w:val="0"/>
-          <w:sz w:val="22"/>
-          <w:lang w:val="ko"/>
-        </w:rPr>
-        <w:t>&lt;</w:t>
-      </w:r>
-      <w:r>
-        <w:rPr>
-          <w:rFonts w:ascii="한컴산뜻돋움" w:eastAsia="한컴산뜻돋움" w:cs="한컴산뜻돋움"/>
-          <w:b/>
-          <w:kern w:val="0"/>
-          <w:sz w:val="22"/>
-          <w:lang w:val="ko"/>
-        </w:rPr>
-        <w:t>소장</w:t>
-      </w:r>
-      <w:r>
-        <w:rPr>
-          <w:rFonts w:ascii="한컴산뜻돋움" w:eastAsia="한컴산뜻돋움" w:cs="한컴산뜻돋움" w:hint="eastAsia"/>
-          <w:b/>
-          <w:kern w:val="0"/>
-          <w:sz w:val="22"/>
-          <w:lang w:val="ko"/>
-        </w:rPr>
-        <w:t>&gt;</w:t>
-      </w:r>
-    </w:p>
-    <w:p>
-      <w:pPr>
-        <w:wordWrap/>
-        <w:autoSpaceDE w:val="0"/>
-        <w:autoSpaceDN w:val="0"/>
-        <w:spacing w:after="200" w:line="276" w:lineRule="auto"/>
-        <w:jc w:val="left"/>
-        <w:rPr>
-          <w:rFonts w:ascii="한컴산뜻돋움" w:eastAsia="한컴산뜻돋움" w:cs="한컴산뜻돋움"/>
-          <w:b/>
-          <w:kern w:val="0"/>
-          <w:sz w:val="22"/>
-          <w:lang w:val="ko"/>
-        </w:rPr>
-      </w:pPr>
-      <w:r>
-        <w:rPr>
-          <w:rFonts w:ascii="한컴산뜻돋움" w:eastAsia="한컴산뜻돋움" w:cs="한컴산뜻돋움"/>
-          <w:b/>
-          <w:kern w:val="0"/>
-          <w:sz w:val="22"/>
-          <w:lang w:val="ko"/>
-        </w:rPr>
-        <w:t>국립현대미술관 미술은행</w:t>
-      </w:r>
-    </w:p>
-    <w:p>
-      <w:pPr>
-        <w:wordWrap/>
-        <w:autoSpaceDE w:val="0"/>
-        <w:autoSpaceDN w:val="0"/>
-        <w:spacing w:after="200" w:line="276" w:lineRule="auto"/>
-        <w:jc w:val="left"/>
-        <w:rPr>
-          <w:rFonts w:ascii="한컴산뜻돋움" w:eastAsia="한컴산뜻돋움" w:cs="한컴산뜻돋움"/>
-          <w:b/>
-          <w:kern w:val="0"/>
-          <w:sz w:val="22"/>
-          <w:lang w:val="ko"/>
-        </w:rPr>
-      </w:pPr>
-      <w:r>
-        <w:rPr>
-          <w:rFonts w:ascii="한컴산뜻돋움" w:eastAsia="한컴산뜻돋움" w:cs="한컴산뜻돋움"/>
-          <w:b/>
-          <w:kern w:val="0"/>
-          <w:sz w:val="22"/>
-          <w:lang w:val="ko"/>
-        </w:rPr>
-        <w:t xml:space="preserve"> </w:t>
-      </w:r>
-      <w:bookmarkEnd w:id="0"/>
     </w:p>
     <w:sectPr>
       <w:pgSz w:w="12240" w:h="15840"/>
